--- a/LakshmiHarishKumar-assignment1solution.docx
+++ b/LakshmiHarishKumar-assignment1solution.docx
@@ -38,154 +38,43 @@
         <w:pStyle w:val="NoSpacing"/>
       </w:pPr>
       <w:r>
-        <w:t xml:space="preserve">Create table </w:t>
-      </w:r>
-      <w:proofErr w:type="spellStart"/>
-      <w:r>
-        <w:t>Team_</w:t>
-      </w:r>
-      <w:proofErr w:type="gramStart"/>
-      <w:r>
-        <w:t>Details</w:t>
-      </w:r>
-      <w:proofErr w:type="spellEnd"/>
-      <w:r>
-        <w:t>(</w:t>
-      </w:r>
-      <w:proofErr w:type="spellStart"/>
-      <w:proofErr w:type="gramEnd"/>
-      <w:r>
-        <w:t>Sl_No</w:t>
-      </w:r>
-      <w:proofErr w:type="spellEnd"/>
-      <w:r>
-        <w:t xml:space="preserve"> serial primary key, </w:t>
-      </w:r>
-      <w:proofErr w:type="spellStart"/>
-      <w:r>
-        <w:t>Team_Name</w:t>
-      </w:r>
-      <w:proofErr w:type="spellEnd"/>
-      <w:r>
-        <w:t xml:space="preserve"> varchar(10), Captain varchar(20), Owner varchar(20), </w:t>
-      </w:r>
-      <w:proofErr w:type="spellStart"/>
-      <w:r>
-        <w:t>Home_Ground</w:t>
-      </w:r>
-      <w:proofErr w:type="spellEnd"/>
-      <w:r>
-        <w:t xml:space="preserve"> varchar(20));</w:t>
-      </w:r>
-    </w:p>
-    <w:p>
-      <w:pPr>
-        <w:pStyle w:val="NoSpacing"/>
-      </w:pPr>
-    </w:p>
-    <w:p>
-      <w:pPr>
-        <w:pStyle w:val="NoSpacing"/>
-      </w:pPr>
-    </w:p>
-    <w:p>
-      <w:pPr>
-        <w:pStyle w:val="NoSpacing"/>
-      </w:pPr>
-      <w:r>
-        <w:t xml:space="preserve">Create table </w:t>
-      </w:r>
-      <w:proofErr w:type="gramStart"/>
-      <w:r>
-        <w:t>Fixtures(</w:t>
-      </w:r>
-      <w:proofErr w:type="spellStart"/>
-      <w:proofErr w:type="gramEnd"/>
-      <w:r>
-        <w:t>Match_Number</w:t>
-      </w:r>
-      <w:proofErr w:type="spellEnd"/>
-      <w:r>
-        <w:t xml:space="preserve"> int primary key, </w:t>
-      </w:r>
-      <w:proofErr w:type="spellStart"/>
-      <w:r>
-        <w:t>Home_Team</w:t>
-      </w:r>
-      <w:proofErr w:type="spellEnd"/>
-      <w:r>
-        <w:t xml:space="preserve"> varchar(10), </w:t>
-      </w:r>
-      <w:proofErr w:type="spellStart"/>
-      <w:r>
-        <w:t>Away_Team</w:t>
-      </w:r>
-      <w:proofErr w:type="spellEnd"/>
-      <w:r>
-        <w:t xml:space="preserve"> varchar(10), Venue varchar(10), </w:t>
-      </w:r>
-      <w:proofErr w:type="spellStart"/>
-      <w:r>
-        <w:t>Team_Won</w:t>
-      </w:r>
-      <w:proofErr w:type="spellEnd"/>
-      <w:r>
-        <w:t xml:space="preserve"> varchar(5), </w:t>
-      </w:r>
-      <w:proofErr w:type="spellStart"/>
-      <w:r>
-        <w:t>Team_Lost</w:t>
-      </w:r>
-      <w:proofErr w:type="spellEnd"/>
-      <w:r>
-        <w:t xml:space="preserve"> varchar(5));</w:t>
-      </w:r>
-    </w:p>
-    <w:p>
-      <w:pPr>
-        <w:pStyle w:val="NoSpacing"/>
-      </w:pPr>
-    </w:p>
-    <w:p>
-      <w:pPr>
-        <w:pStyle w:val="NoSpacing"/>
-      </w:pPr>
-    </w:p>
-    <w:p>
-      <w:pPr>
-        <w:pStyle w:val="NoSpacing"/>
-      </w:pPr>
-      <w:r>
-        <w:t xml:space="preserve">create table </w:t>
-      </w:r>
-      <w:proofErr w:type="gramStart"/>
-      <w:r>
-        <w:t>Points(</w:t>
-      </w:r>
-      <w:proofErr w:type="spellStart"/>
-      <w:proofErr w:type="gramEnd"/>
-      <w:r>
-        <w:t>Team_Name</w:t>
-      </w:r>
-      <w:proofErr w:type="spellEnd"/>
-      <w:r>
-        <w:t xml:space="preserve"> varchar(10), </w:t>
-      </w:r>
-      <w:proofErr w:type="spellStart"/>
-      <w:r>
-        <w:t>No_of_Wins</w:t>
-      </w:r>
-      <w:proofErr w:type="spellEnd"/>
-      <w:r>
-        <w:t xml:space="preserve"> int, </w:t>
-      </w:r>
-      <w:proofErr w:type="spellStart"/>
-      <w:r>
-        <w:t>No_of_Losses</w:t>
-      </w:r>
-      <w:proofErr w:type="spellEnd"/>
-      <w:r>
-        <w:t xml:space="preserve"> int, Points int);</w:t>
+        <w:t>Create table Team_Details(Sl_No serial primary key, Team_Name varchar(10), Captain varchar(20), Owner varchar(20), Home_Ground varchar(20));</w:t>
+      </w:r>
+    </w:p>
+    <w:p>
+      <w:pPr>
+        <w:pStyle w:val="NoSpacing"/>
+      </w:pPr>
+    </w:p>
+    <w:p>
+      <w:pPr>
+        <w:pStyle w:val="NoSpacing"/>
+      </w:pPr>
+    </w:p>
+    <w:p>
+      <w:pPr>
+        <w:pStyle w:val="NoSpacing"/>
+      </w:pPr>
+      <w:r>
+        <w:t>Create table Fixtures(Match_Number int primary key, Home_Team varchar(10), Away_Team varchar(10), Venue varchar(10), Team_Won varchar(5), Team_Lost varchar(5));</w:t>
+      </w:r>
+    </w:p>
+    <w:p>
+      <w:pPr>
+        <w:pStyle w:val="NoSpacing"/>
+      </w:pPr>
+    </w:p>
+    <w:p>
+      <w:pPr>
+        <w:pStyle w:val="NoSpacing"/>
+      </w:pPr>
+    </w:p>
+    <w:p>
+      <w:pPr>
+        <w:pStyle w:val="NoSpacing"/>
+      </w:pPr>
+      <w:r>
+        <w:t>create table Points(Team_Name varchar(10), No_of_Wins int, No_of_Losses int, Points int);</w:t>
       </w:r>
     </w:p>
     <w:p>
@@ -274,9 +163,17 @@
           <w:szCs w:val="21"/>
           <w:shd w:val="clear" w:color="auto" w:fill="FFFFFF"/>
         </w:rPr>
-        <w:t xml:space="preserve">copy </w:t>
-      </w:r>
-      <w:proofErr w:type="spellStart"/>
+        <w:t>copy team_details from 'C:\Users\lharishkumar\Downloads\team_details.csv'</w:t>
+      </w:r>
+      <w:r>
+        <w:rPr>
+          <w:rFonts w:ascii="Segoe UI" w:hAnsi="Segoe UI" w:cs="Segoe UI"/>
+          <w:color w:val="242424"/>
+          <w:sz w:val="21"/>
+          <w:szCs w:val="21"/>
+        </w:rPr>
+        <w:br/>
+      </w:r>
       <w:r>
         <w:rPr>
           <w:rFonts w:ascii="Segoe UI" w:hAnsi="Segoe UI" w:cs="Segoe UI"/>
@@ -285,92 +182,8 @@
           <w:szCs w:val="21"/>
           <w:shd w:val="clear" w:color="auto" w:fill="FFFFFF"/>
         </w:rPr>
-        <w:t>team_details</w:t>
-      </w:r>
-      <w:proofErr w:type="spellEnd"/>
-      <w:r>
-        <w:rPr>
-          <w:rFonts w:ascii="Segoe UI" w:hAnsi="Segoe UI" w:cs="Segoe UI"/>
-          <w:color w:val="242424"/>
-          <w:sz w:val="21"/>
-          <w:szCs w:val="21"/>
-          <w:shd w:val="clear" w:color="auto" w:fill="FFFFFF"/>
-        </w:rPr>
-        <w:t xml:space="preserve"> from 'C:\</w:t>
-      </w:r>
-      <w:r>
-        <w:rPr>
-          <w:rFonts w:ascii="Segoe UI" w:hAnsi="Segoe UI" w:cs="Segoe UI"/>
-          <w:color w:val="242424"/>
-          <w:sz w:val="21"/>
-          <w:szCs w:val="21"/>
-          <w:shd w:val="clear" w:color="auto" w:fill="FFFFFF"/>
-        </w:rPr>
-        <w:t>Users\</w:t>
-      </w:r>
-      <w:proofErr w:type="spellStart"/>
-      <w:r>
-        <w:rPr>
-          <w:rFonts w:ascii="Segoe UI" w:hAnsi="Segoe UI" w:cs="Segoe UI"/>
-          <w:color w:val="242424"/>
-          <w:sz w:val="21"/>
-          <w:szCs w:val="21"/>
-          <w:shd w:val="clear" w:color="auto" w:fill="FFFFFF"/>
-        </w:rPr>
-        <w:t>lharishkumar</w:t>
-      </w:r>
-      <w:proofErr w:type="spellEnd"/>
-      <w:r>
-        <w:rPr>
-          <w:rFonts w:ascii="Segoe UI" w:hAnsi="Segoe UI" w:cs="Segoe UI"/>
-          <w:color w:val="242424"/>
-          <w:sz w:val="21"/>
-          <w:szCs w:val="21"/>
-          <w:shd w:val="clear" w:color="auto" w:fill="FFFFFF"/>
-        </w:rPr>
-        <w:t>\Downloads</w:t>
-      </w:r>
-      <w:r>
-        <w:rPr>
-          <w:rFonts w:ascii="Segoe UI" w:hAnsi="Segoe UI" w:cs="Segoe UI"/>
-          <w:color w:val="242424"/>
-          <w:sz w:val="21"/>
-          <w:szCs w:val="21"/>
-          <w:shd w:val="clear" w:color="auto" w:fill="FFFFFF"/>
-        </w:rPr>
-        <w:t>\team_details.csv'</w:t>
-      </w:r>
-      <w:r>
-        <w:rPr>
-          <w:rFonts w:ascii="Segoe UI" w:hAnsi="Segoe UI" w:cs="Segoe UI"/>
-          <w:color w:val="242424"/>
-          <w:sz w:val="21"/>
-          <w:szCs w:val="21"/>
-        </w:rPr>
-        <w:br/>
-      </w:r>
-      <w:r>
-        <w:rPr>
-          <w:rFonts w:ascii="Segoe UI" w:hAnsi="Segoe UI" w:cs="Segoe UI"/>
-          <w:color w:val="242424"/>
-          <w:sz w:val="21"/>
-          <w:szCs w:val="21"/>
-          <w:shd w:val="clear" w:color="auto" w:fill="FFFFFF"/>
-        </w:rPr>
-        <w:t xml:space="preserve">CSV </w:t>
-      </w:r>
-      <w:proofErr w:type="gramStart"/>
-      <w:r>
-        <w:rPr>
-          <w:rFonts w:ascii="Segoe UI" w:hAnsi="Segoe UI" w:cs="Segoe UI"/>
-          <w:color w:val="242424"/>
-          <w:sz w:val="21"/>
-          <w:szCs w:val="21"/>
-          <w:shd w:val="clear" w:color="auto" w:fill="FFFFFF"/>
-        </w:rPr>
-        <w:t>HEADER;</w:t>
-      </w:r>
-      <w:proofErr w:type="gramEnd"/>
+        <w:t>CSV HEADER;</w:t>
+      </w:r>
     </w:p>
     <w:p>
       <w:pPr>
@@ -398,13 +211,8 @@
         <w:pStyle w:val="NoSpacing"/>
       </w:pPr>
       <w:r>
-        <w:t>Select * from team-</w:t>
-      </w:r>
-      <w:proofErr w:type="gramStart"/>
-      <w:r>
-        <w:t>details;</w:t>
-      </w:r>
-      <w:proofErr w:type="gramEnd"/>
+        <w:t>Select * from team-details;</w:t>
+      </w:r>
     </w:p>
     <w:p>
       <w:pPr>
@@ -467,29 +275,8 @@
         <w:pStyle w:val="NoSpacing"/>
       </w:pPr>
       <w:r>
-        <w:t>select count(</w:t>
-      </w:r>
-      <w:proofErr w:type="spellStart"/>
-      <w:r>
-        <w:t>sl_no</w:t>
-      </w:r>
-      <w:proofErr w:type="spellEnd"/>
-      <w:r>
-        <w:t xml:space="preserve">) from </w:t>
-      </w:r>
-      <w:proofErr w:type="spellStart"/>
-      <w:r>
-        <w:t>team_</w:t>
-      </w:r>
-      <w:proofErr w:type="gramStart"/>
-      <w:r>
-        <w:t>details</w:t>
-      </w:r>
-      <w:proofErr w:type="spellEnd"/>
-      <w:r>
-        <w:t>;</w:t>
-      </w:r>
-      <w:proofErr w:type="gramEnd"/>
+        <w:t>select count(sl_no) from team_details;</w:t>
+      </w:r>
     </w:p>
     <w:p>
       <w:pPr>
@@ -575,9 +362,17 @@
           <w:szCs w:val="21"/>
           <w:shd w:val="clear" w:color="auto" w:fill="FFFFFF"/>
         </w:rPr>
-        <w:t xml:space="preserve">copy </w:t>
-      </w:r>
-      <w:proofErr w:type="spellStart"/>
+        <w:t>copy team_details from 'C:\Users\lharishkumar\Downloads\fixtures.csv'</w:t>
+      </w:r>
+      <w:r>
+        <w:rPr>
+          <w:rFonts w:ascii="Segoe UI" w:hAnsi="Segoe UI" w:cs="Segoe UI"/>
+          <w:color w:val="242424"/>
+          <w:sz w:val="21"/>
+          <w:szCs w:val="21"/>
+        </w:rPr>
+        <w:br/>
+      </w:r>
       <w:r>
         <w:rPr>
           <w:rFonts w:ascii="Segoe UI" w:hAnsi="Segoe UI" w:cs="Segoe UI"/>
@@ -586,92 +381,8 @@
           <w:szCs w:val="21"/>
           <w:shd w:val="clear" w:color="auto" w:fill="FFFFFF"/>
         </w:rPr>
-        <w:t>team_details</w:t>
-      </w:r>
-      <w:proofErr w:type="spellEnd"/>
-      <w:r>
-        <w:rPr>
-          <w:rFonts w:ascii="Segoe UI" w:hAnsi="Segoe UI" w:cs="Segoe UI"/>
-          <w:color w:val="242424"/>
-          <w:sz w:val="21"/>
-          <w:szCs w:val="21"/>
-          <w:shd w:val="clear" w:color="auto" w:fill="FFFFFF"/>
-        </w:rPr>
-        <w:t xml:space="preserve"> from 'C:\Users\</w:t>
-      </w:r>
-      <w:proofErr w:type="spellStart"/>
-      <w:r>
-        <w:rPr>
-          <w:rFonts w:ascii="Segoe UI" w:hAnsi="Segoe UI" w:cs="Segoe UI"/>
-          <w:color w:val="242424"/>
-          <w:sz w:val="21"/>
-          <w:szCs w:val="21"/>
-          <w:shd w:val="clear" w:color="auto" w:fill="FFFFFF"/>
-        </w:rPr>
-        <w:t>lharishkumar</w:t>
-      </w:r>
-      <w:proofErr w:type="spellEnd"/>
-      <w:r>
-        <w:rPr>
-          <w:rFonts w:ascii="Segoe UI" w:hAnsi="Segoe UI" w:cs="Segoe UI"/>
-          <w:color w:val="242424"/>
-          <w:sz w:val="21"/>
-          <w:szCs w:val="21"/>
-          <w:shd w:val="clear" w:color="auto" w:fill="FFFFFF"/>
-        </w:rPr>
-        <w:t>\Downloads\</w:t>
-      </w:r>
-      <w:r>
-        <w:rPr>
-          <w:rFonts w:ascii="Segoe UI" w:hAnsi="Segoe UI" w:cs="Segoe UI"/>
-          <w:color w:val="242424"/>
-          <w:sz w:val="21"/>
-          <w:szCs w:val="21"/>
-          <w:shd w:val="clear" w:color="auto" w:fill="FFFFFF"/>
-        </w:rPr>
-        <w:t>fixtures</w:t>
-      </w:r>
-      <w:r>
-        <w:rPr>
-          <w:rFonts w:ascii="Segoe UI" w:hAnsi="Segoe UI" w:cs="Segoe UI"/>
-          <w:color w:val="242424"/>
-          <w:sz w:val="21"/>
-          <w:szCs w:val="21"/>
-          <w:shd w:val="clear" w:color="auto" w:fill="FFFFFF"/>
-        </w:rPr>
-        <w:t>.csv'</w:t>
-      </w:r>
-      <w:r>
-        <w:rPr>
-          <w:rFonts w:ascii="Segoe UI" w:hAnsi="Segoe UI" w:cs="Segoe UI"/>
-          <w:color w:val="242424"/>
-          <w:sz w:val="21"/>
-          <w:szCs w:val="21"/>
-        </w:rPr>
-        <w:br/>
-      </w:r>
-      <w:r>
-        <w:rPr>
-          <w:rFonts w:ascii="Segoe UI" w:hAnsi="Segoe UI" w:cs="Segoe UI"/>
-          <w:color w:val="242424"/>
-          <w:sz w:val="21"/>
-          <w:szCs w:val="21"/>
-          <w:shd w:val="clear" w:color="auto" w:fill="FFFFFF"/>
-        </w:rPr>
-        <w:t xml:space="preserve">CSV </w:t>
-      </w:r>
-      <w:proofErr w:type="gramStart"/>
-      <w:r>
-        <w:rPr>
-          <w:rFonts w:ascii="Segoe UI" w:hAnsi="Segoe UI" w:cs="Segoe UI"/>
-          <w:color w:val="242424"/>
-          <w:sz w:val="21"/>
-          <w:szCs w:val="21"/>
-          <w:shd w:val="clear" w:color="auto" w:fill="FFFFFF"/>
-        </w:rPr>
-        <w:t>HEADER;</w:t>
-      </w:r>
-      <w:proofErr w:type="gramEnd"/>
+        <w:t>CSV HEADER;</w:t>
+      </w:r>
     </w:p>
     <w:p>
       <w:pPr>
@@ -768,21 +479,8 @@
         <w:pStyle w:val="NoSpacing"/>
       </w:pPr>
       <w:r>
-        <w:t xml:space="preserve">select * from fixtures where </w:t>
-      </w:r>
-      <w:proofErr w:type="spellStart"/>
-      <w:r>
-        <w:t>home_team</w:t>
-      </w:r>
-      <w:proofErr w:type="spellEnd"/>
-      <w:r>
-        <w:t>='RCB' and venue='Bangalore</w:t>
-      </w:r>
-      <w:proofErr w:type="gramStart"/>
-      <w:r>
-        <w:t>';</w:t>
-      </w:r>
-      <w:proofErr w:type="gramEnd"/>
+        <w:t>select * from fixtures where home_team='RCB' and venue='Bangalore';</w:t>
+      </w:r>
     </w:p>
     <w:p>
       <w:pPr>
@@ -853,21 +551,8 @@
         <w:pStyle w:val="NoSpacing"/>
       </w:pPr>
       <w:r>
-        <w:t xml:space="preserve">select </w:t>
-      </w:r>
-      <w:proofErr w:type="spellStart"/>
-      <w:r>
-        <w:t>team_lost</w:t>
-      </w:r>
-      <w:proofErr w:type="spellEnd"/>
-      <w:r>
-        <w:t xml:space="preserve"> from fixtures where venue='Kolkata</w:t>
-      </w:r>
-      <w:proofErr w:type="gramStart"/>
-      <w:r>
-        <w:t>';</w:t>
-      </w:r>
-      <w:proofErr w:type="gramEnd"/>
+        <w:t>select team_lost from fixtures where venue='Kolkata';</w:t>
+      </w:r>
     </w:p>
     <w:p>
       <w:pPr>
@@ -931,6 +616,247 @@
       </w:pPr>
       <w:r>
         <w:t>Milestone 6:</w:t>
+      </w:r>
+    </w:p>
+    <w:p>
+      <w:pPr>
+        <w:pStyle w:val="NoSpacing"/>
+      </w:pPr>
+    </w:p>
+    <w:p>
+      <w:pPr>
+        <w:pStyle w:val="NoSpacing"/>
+      </w:pPr>
+      <w:r>
+        <w:t>Milestone 8:</w:t>
+      </w:r>
+    </w:p>
+    <w:p>
+      <w:pPr>
+        <w:pStyle w:val="NoSpacing"/>
+      </w:pPr>
+      <w:r>
+        <w:t>Git repo created</w:t>
+      </w:r>
+    </w:p>
+    <w:p>
+      <w:pPr>
+        <w:pStyle w:val="NoSpacing"/>
+      </w:pPr>
+      <w:r>
+        <w:rPr>
+          <w:noProof/>
+        </w:rPr>
+        <w:drawing>
+          <wp:inline distT="0" distB="0" distL="0" distR="0" wp14:anchorId="1A1AAB37" wp14:editId="6A1DC20D">
+            <wp:extent cx="5943600" cy="2946400"/>
+            <wp:effectExtent l="0" t="0" r="0" b="6350"/>
+            <wp:docPr id="1" name="Picture 1" descr="Graphical user interface, text, application, email&#10;&#10;Description automatically generated"/>
+            <wp:cNvGraphicFramePr>
+              <a:graphicFrameLocks xmlns:a="http://schemas.openxmlformats.org/drawingml/2006/main" noChangeAspect="1"/>
+            </wp:cNvGraphicFramePr>
+            <a:graphic xmlns:a="http://schemas.openxmlformats.org/drawingml/2006/main">
+              <a:graphicData uri="http://schemas.openxmlformats.org/drawingml/2006/picture">
+                <pic:pic xmlns:pic="http://schemas.openxmlformats.org/drawingml/2006/picture">
+                  <pic:nvPicPr>
+                    <pic:cNvPr id="1" name="Picture 1" descr="Graphical user interface, text, application, email&#10;&#10;Description automatically generated"/>
+                    <pic:cNvPicPr/>
+                  </pic:nvPicPr>
+                  <pic:blipFill>
+                    <a:blip r:embed="rId12" cstate="print">
+                      <a:extLst>
+                        <a:ext uri="{28A0092B-C50C-407E-A947-70E740481C1C}">
+                          <a14:useLocalDpi xmlns:a14="http://schemas.microsoft.com/office/drawing/2010/main" val="0"/>
+                        </a:ext>
+                      </a:extLst>
+                    </a:blip>
+                    <a:stretch>
+                      <a:fillRect/>
+                    </a:stretch>
+                  </pic:blipFill>
+                  <pic:spPr>
+                    <a:xfrm>
+                      <a:off x="0" y="0"/>
+                      <a:ext cx="5943600" cy="2946400"/>
+                    </a:xfrm>
+                    <a:prstGeom prst="rect">
+                      <a:avLst/>
+                    </a:prstGeom>
+                  </pic:spPr>
+                </pic:pic>
+              </a:graphicData>
+            </a:graphic>
+          </wp:inline>
+        </w:drawing>
+      </w:r>
+    </w:p>
+    <w:p>
+      <w:pPr>
+        <w:pStyle w:val="NoSpacing"/>
+      </w:pPr>
+    </w:p>
+    <w:p>
+      <w:pPr>
+        <w:pStyle w:val="NoSpacing"/>
+      </w:pPr>
+      <w:r>
+        <w:t>Milestone 9:</w:t>
+      </w:r>
+    </w:p>
+    <w:p>
+      <w:pPr>
+        <w:pStyle w:val="NoSpacing"/>
+      </w:pPr>
+      <w:r>
+        <w:t>Pushed the file to git</w:t>
+      </w:r>
+    </w:p>
+    <w:p>
+      <w:pPr>
+        <w:pStyle w:val="NoSpacing"/>
+        <w:rPr>
+          <w:noProof/>
+        </w:rPr>
+      </w:pPr>
+    </w:p>
+    <w:p>
+      <w:pPr>
+        <w:pStyle w:val="NoSpacing"/>
+      </w:pPr>
+      <w:r>
+        <w:rPr>
+          <w:noProof/>
+        </w:rPr>
+        <w:drawing>
+          <wp:inline distT="0" distB="0" distL="0" distR="0" wp14:anchorId="2FC8C5B9" wp14:editId="6E97D11D">
+            <wp:extent cx="5517358" cy="3741744"/>
+            <wp:effectExtent l="0" t="0" r="7620" b="0"/>
+            <wp:docPr id="2" name="Picture 2" descr="Text&#10;&#10;Description automatically generated"/>
+            <wp:cNvGraphicFramePr>
+              <a:graphicFrameLocks xmlns:a="http://schemas.openxmlformats.org/drawingml/2006/main" noChangeAspect="1"/>
+            </wp:cNvGraphicFramePr>
+            <a:graphic xmlns:a="http://schemas.openxmlformats.org/drawingml/2006/main">
+              <a:graphicData uri="http://schemas.openxmlformats.org/drawingml/2006/picture">
+                <pic:pic xmlns:pic="http://schemas.openxmlformats.org/drawingml/2006/picture">
+                  <pic:nvPicPr>
+                    <pic:cNvPr id="2" name="Picture 2" descr="Text&#10;&#10;Description automatically generated"/>
+                    <pic:cNvPicPr/>
+                  </pic:nvPicPr>
+                  <pic:blipFill>
+                    <a:blip r:embed="rId13">
+                      <a:extLst>
+                        <a:ext uri="{28A0092B-C50C-407E-A947-70E740481C1C}">
+                          <a14:useLocalDpi xmlns:a14="http://schemas.microsoft.com/office/drawing/2010/main" val="0"/>
+                        </a:ext>
+                      </a:extLst>
+                    </a:blip>
+                    <a:stretch>
+                      <a:fillRect/>
+                    </a:stretch>
+                  </pic:blipFill>
+                  <pic:spPr>
+                    <a:xfrm>
+                      <a:off x="0" y="0"/>
+                      <a:ext cx="5517358" cy="3741744"/>
+                    </a:xfrm>
+                    <a:prstGeom prst="rect">
+                      <a:avLst/>
+                    </a:prstGeom>
+                  </pic:spPr>
+                </pic:pic>
+              </a:graphicData>
+            </a:graphic>
+          </wp:inline>
+        </w:drawing>
+      </w:r>
+    </w:p>
+    <w:p>
+      <w:pPr>
+        <w:pStyle w:val="NoSpacing"/>
+      </w:pPr>
+      <w:r>
+        <w:lastRenderedPageBreak/>
+        <w:t>Milestone 10:</w:t>
+      </w:r>
+    </w:p>
+    <w:p>
+      <w:pPr>
+        <w:pStyle w:val="NoSpacing"/>
+      </w:pPr>
+      <w:r>
+        <w:t>New branch develop created from master</w:t>
+      </w:r>
+    </w:p>
+    <w:p>
+      <w:pPr>
+        <w:pStyle w:val="NoSpacing"/>
+      </w:pPr>
+      <w:r>
+        <w:rPr>
+          <w:noProof/>
+        </w:rPr>
+        <w:drawing>
+          <wp:inline distT="0" distB="0" distL="0" distR="0" wp14:anchorId="24613AEE" wp14:editId="4C42679C">
+            <wp:extent cx="5303980" cy="1013548"/>
+            <wp:effectExtent l="0" t="0" r="0" b="0"/>
+            <wp:docPr id="9" name="Picture 9" descr="Text&#10;&#10;Description automatically generated"/>
+            <wp:cNvGraphicFramePr>
+              <a:graphicFrameLocks xmlns:a="http://schemas.openxmlformats.org/drawingml/2006/main" noChangeAspect="1"/>
+            </wp:cNvGraphicFramePr>
+            <a:graphic xmlns:a="http://schemas.openxmlformats.org/drawingml/2006/main">
+              <a:graphicData uri="http://schemas.openxmlformats.org/drawingml/2006/picture">
+                <pic:pic xmlns:pic="http://schemas.openxmlformats.org/drawingml/2006/picture">
+                  <pic:nvPicPr>
+                    <pic:cNvPr id="9" name="Picture 9" descr="Text&#10;&#10;Description automatically generated"/>
+                    <pic:cNvPicPr/>
+                  </pic:nvPicPr>
+                  <pic:blipFill>
+                    <a:blip r:embed="rId14">
+                      <a:extLst>
+                        <a:ext uri="{28A0092B-C50C-407E-A947-70E740481C1C}">
+                          <a14:useLocalDpi xmlns:a14="http://schemas.microsoft.com/office/drawing/2010/main" val="0"/>
+                        </a:ext>
+                      </a:extLst>
+                    </a:blip>
+                    <a:stretch>
+                      <a:fillRect/>
+                    </a:stretch>
+                  </pic:blipFill>
+                  <pic:spPr>
+                    <a:xfrm>
+                      <a:off x="0" y="0"/>
+                      <a:ext cx="5303980" cy="1013548"/>
+                    </a:xfrm>
+                    <a:prstGeom prst="rect">
+                      <a:avLst/>
+                    </a:prstGeom>
+                  </pic:spPr>
+                </pic:pic>
+              </a:graphicData>
+            </a:graphic>
+          </wp:inline>
+        </w:drawing>
+      </w:r>
+    </w:p>
+    <w:p>
+      <w:pPr>
+        <w:pStyle w:val="NoSpacing"/>
+      </w:pPr>
+    </w:p>
+    <w:p>
+      <w:pPr>
+        <w:pStyle w:val="NoSpacing"/>
+      </w:pPr>
+      <w:r>
+        <w:t>Milestone 11:</w:t>
+      </w:r>
+    </w:p>
+    <w:p>
+      <w:pPr>
+        <w:pStyle w:val="NoSpacing"/>
+      </w:pPr>
+      <w:r>
+        <w:t>Pull and merge rqst</w:t>
       </w:r>
     </w:p>
     <w:p>
